--- a/FD02-EPIS-Informe Vision.docx
+++ b/FD02-EPIS-Informe Vision.docx
@@ -243,7 +243,16 @@
           <w:sz w:val="36"/>
           <w:szCs w:val="36"/>
         </w:rPr>
-        <w:t>Análisis del Perfil Profesional de los Egresados de la EPIS de la UPT en LinkedIn</w:t>
+        <w:t>Sistema de a</w:t>
+      </w:r>
+      <w:r>
+        <w:rPr>
+          <w:rFonts w:ascii="Arial" w:eastAsia="Arial" w:hAnsi="Arial" w:cs="Arial"/>
+          <w:b/>
+          <w:sz w:val="36"/>
+          <w:szCs w:val="36"/>
+        </w:rPr>
+        <w:t>nálisis del Perfil Profesional de los Egresados de la EPIS de la UPT en LinkedIn</w:t>
       </w:r>
     </w:p>
     <w:p>
@@ -1232,23 +1241,7 @@
         <w:rPr>
           <w:rFonts w:ascii="Times New Roman" w:eastAsia="Times New Roman" w:hAnsi="Times New Roman" w:cs="Times New Roman"/>
         </w:rPr>
-        <w:t xml:space="preserve">Análisis del Perfil Profesional de los Egresados de la </w:t>
-      </w:r>
-      <w:r>
-        <w:t xml:space="preserve">EPIS de la </w:t>
-      </w:r>
-      <w:r>
-        <w:rPr>
-          <w:rFonts w:ascii="Times New Roman" w:eastAsia="Times New Roman" w:hAnsi="Times New Roman" w:cs="Times New Roman"/>
-        </w:rPr>
-        <w:t>UPT en LinkedIn</w:t>
-      </w:r>
-      <w:r>
-        <w:rPr>
-          <w:rFonts w:ascii="Times New Roman" w:eastAsia="Times New Roman" w:hAnsi="Times New Roman" w:cs="Times New Roman"/>
-          <w:color w:val="000000"/>
-        </w:rPr>
-        <w:t xml:space="preserve"> </w:t>
+        <w:t>Sistema de análisis del Perfil Profesional de los Egresados de la EPIS de la UPT en LinkedIn</w:t>
       </w:r>
     </w:p>
     <w:p>
@@ -1260,12 +1253,21 @@
           <w:color w:val="000000"/>
         </w:rPr>
       </w:pPr>
+      <w:bookmarkStart w:id="0" w:name="_vybyabwnz9py" w:colFirst="0" w:colLast="0"/>
+      <w:bookmarkEnd w:id="0"/>
       <w:r>
         <w:rPr>
           <w:rFonts w:ascii="Times New Roman" w:eastAsia="Times New Roman" w:hAnsi="Times New Roman" w:cs="Times New Roman"/>
           <w:color w:val="000000"/>
         </w:rPr>
-        <w:t>Documento de Visión</w:t>
+        <w:t xml:space="preserve">Informe de </w:t>
+      </w:r>
+      <w:r>
+        <w:rPr>
+          <w:rFonts w:ascii="Times New Roman" w:eastAsia="Times New Roman" w:hAnsi="Times New Roman" w:cs="Times New Roman"/>
+          <w:color w:val="000000"/>
+        </w:rPr>
+        <w:t>Visión</w:t>
       </w:r>
     </w:p>
     <w:p>
@@ -2982,8 +2984,8 @@
           <w:szCs w:val="24"/>
         </w:rPr>
       </w:pPr>
-      <w:bookmarkStart w:id="0" w:name="_bdhik2fph4wg" w:colFirst="0" w:colLast="0"/>
-      <w:bookmarkEnd w:id="0"/>
+      <w:bookmarkStart w:id="1" w:name="_bdhik2fph4wg" w:colFirst="0" w:colLast="0"/>
+      <w:bookmarkEnd w:id="1"/>
       <w:r>
         <w:rPr>
           <w:rFonts w:ascii="Times New Roman" w:eastAsia="Times New Roman" w:hAnsi="Times New Roman" w:cs="Times New Roman"/>
@@ -3008,8 +3010,8 @@
           <w:szCs w:val="24"/>
         </w:rPr>
       </w:pPr>
-      <w:bookmarkStart w:id="1" w:name="_44if8szd3d9d" w:colFirst="0" w:colLast="0"/>
-      <w:bookmarkEnd w:id="1"/>
+      <w:bookmarkStart w:id="2" w:name="_44if8szd3d9d" w:colFirst="0" w:colLast="0"/>
+      <w:bookmarkEnd w:id="2"/>
       <w:r>
         <w:rPr>
           <w:rFonts w:ascii="Times New Roman" w:eastAsia="Times New Roman" w:hAnsi="Times New Roman" w:cs="Times New Roman"/>
@@ -3056,8 +3058,8 @@
           <w:szCs w:val="24"/>
         </w:rPr>
       </w:pPr>
-      <w:bookmarkStart w:id="2" w:name="_8b13hhnswxgp" w:colFirst="0" w:colLast="0"/>
-      <w:bookmarkEnd w:id="2"/>
+      <w:bookmarkStart w:id="3" w:name="_8b13hhnswxgp" w:colFirst="0" w:colLast="0"/>
+      <w:bookmarkEnd w:id="3"/>
       <w:r>
         <w:rPr>
           <w:rFonts w:ascii="Times New Roman" w:eastAsia="Times New Roman" w:hAnsi="Times New Roman" w:cs="Times New Roman"/>
@@ -3243,8 +3245,8 @@
           <w:szCs w:val="24"/>
         </w:rPr>
       </w:pPr>
-      <w:bookmarkStart w:id="3" w:name="_bfhsflrl6w0l" w:colFirst="0" w:colLast="0"/>
-      <w:bookmarkEnd w:id="3"/>
+      <w:bookmarkStart w:id="4" w:name="_bfhsflrl6w0l" w:colFirst="0" w:colLast="0"/>
+      <w:bookmarkEnd w:id="4"/>
       <w:r>
         <w:rPr>
           <w:rFonts w:ascii="Times New Roman" w:eastAsia="Times New Roman" w:hAnsi="Times New Roman" w:cs="Times New Roman"/>
@@ -3370,8 +3372,8 @@
           <w:szCs w:val="24"/>
         </w:rPr>
       </w:pPr>
-      <w:bookmarkStart w:id="4" w:name="_u7i9zjf04u5s" w:colFirst="0" w:colLast="0"/>
-      <w:bookmarkEnd w:id="4"/>
+      <w:bookmarkStart w:id="5" w:name="_u7i9zjf04u5s" w:colFirst="0" w:colLast="0"/>
+      <w:bookmarkEnd w:id="5"/>
       <w:r>
         <w:rPr>
           <w:rFonts w:ascii="Times New Roman" w:eastAsia="Times New Roman" w:hAnsi="Times New Roman" w:cs="Times New Roman"/>
@@ -3560,8 +3562,8 @@
           <w:szCs w:val="24"/>
         </w:rPr>
       </w:pPr>
-      <w:bookmarkStart w:id="5" w:name="_u3hhv7dh6wtb" w:colFirst="0" w:colLast="0"/>
-      <w:bookmarkEnd w:id="5"/>
+      <w:bookmarkStart w:id="6" w:name="_u3hhv7dh6wtb" w:colFirst="0" w:colLast="0"/>
+      <w:bookmarkEnd w:id="6"/>
       <w:r>
         <w:rPr>
           <w:rFonts w:ascii="Times New Roman" w:eastAsia="Times New Roman" w:hAnsi="Times New Roman" w:cs="Times New Roman"/>
@@ -3600,8 +3602,8 @@
         </w:numPr>
         <w:spacing w:before="240" w:line="276" w:lineRule="auto"/>
       </w:pPr>
-      <w:bookmarkStart w:id="6" w:name="_qu04lfidduhn" w:colFirst="0" w:colLast="0"/>
-      <w:bookmarkEnd w:id="6"/>
+      <w:bookmarkStart w:id="7" w:name="_qu04lfidduhn" w:colFirst="0" w:colLast="0"/>
+      <w:bookmarkEnd w:id="7"/>
       <w:r>
         <w:t>Posicionamiento</w:t>
       </w:r>
@@ -3620,8 +3622,8 @@
           <w:szCs w:val="24"/>
         </w:rPr>
       </w:pPr>
-      <w:bookmarkStart w:id="7" w:name="_oi6c22ffbc0w" w:colFirst="0" w:colLast="0"/>
-      <w:bookmarkEnd w:id="7"/>
+      <w:bookmarkStart w:id="8" w:name="_oi6c22ffbc0w" w:colFirst="0" w:colLast="0"/>
+      <w:bookmarkEnd w:id="8"/>
       <w:r>
         <w:rPr>
           <w:rFonts w:ascii="Times New Roman" w:eastAsia="Times New Roman" w:hAnsi="Times New Roman" w:cs="Times New Roman"/>
@@ -3664,8 +3666,8 @@
           <w:szCs w:val="24"/>
         </w:rPr>
       </w:pPr>
-      <w:bookmarkStart w:id="8" w:name="_abvz3ayzx3jn" w:colFirst="0" w:colLast="0"/>
-      <w:bookmarkEnd w:id="8"/>
+      <w:bookmarkStart w:id="9" w:name="_abvz3ayzx3jn" w:colFirst="0" w:colLast="0"/>
+      <w:bookmarkEnd w:id="9"/>
       <w:r>
         <w:rPr>
           <w:rFonts w:ascii="Times New Roman" w:eastAsia="Times New Roman" w:hAnsi="Times New Roman" w:cs="Times New Roman"/>
@@ -3708,8 +3710,8 @@
           <w:szCs w:val="24"/>
         </w:rPr>
       </w:pPr>
-      <w:bookmarkStart w:id="9" w:name="_1zjgnehqoi14" w:colFirst="0" w:colLast="0"/>
-      <w:bookmarkEnd w:id="9"/>
+      <w:bookmarkStart w:id="10" w:name="_1zjgnehqoi14" w:colFirst="0" w:colLast="0"/>
+      <w:bookmarkEnd w:id="10"/>
       <w:r>
         <w:rPr>
           <w:rFonts w:ascii="Times New Roman" w:eastAsia="Times New Roman" w:hAnsi="Times New Roman" w:cs="Times New Roman"/>
@@ -3732,8 +3734,8 @@
           <w:szCs w:val="24"/>
         </w:rPr>
       </w:pPr>
-      <w:bookmarkStart w:id="10" w:name="_lp6eermve7z8" w:colFirst="0" w:colLast="0"/>
-      <w:bookmarkEnd w:id="10"/>
+      <w:bookmarkStart w:id="11" w:name="_lp6eermve7z8" w:colFirst="0" w:colLast="0"/>
+      <w:bookmarkEnd w:id="11"/>
       <w:r>
         <w:rPr>
           <w:rFonts w:ascii="Times New Roman" w:eastAsia="Times New Roman" w:hAnsi="Times New Roman" w:cs="Times New Roman"/>
@@ -4295,8 +4297,8 @@
           <w:numId w:val="15"/>
         </w:numPr>
       </w:pPr>
-      <w:bookmarkStart w:id="11" w:name="_x9apw2whktus" w:colFirst="0" w:colLast="0"/>
-      <w:bookmarkEnd w:id="11"/>
+      <w:bookmarkStart w:id="12" w:name="_x9apw2whktus" w:colFirst="0" w:colLast="0"/>
+      <w:bookmarkEnd w:id="12"/>
       <w:r>
         <w:t>Resumen de los usuarios</w:t>
       </w:r>
@@ -4681,8 +4683,8 @@
           <w:szCs w:val="24"/>
         </w:rPr>
       </w:pPr>
-      <w:bookmarkStart w:id="12" w:name="_eh4qhapskinf" w:colFirst="0" w:colLast="0"/>
-      <w:bookmarkEnd w:id="12"/>
+      <w:bookmarkStart w:id="13" w:name="_eh4qhapskinf" w:colFirst="0" w:colLast="0"/>
+      <w:bookmarkEnd w:id="13"/>
       <w:r>
         <w:rPr>
           <w:rFonts w:ascii="Times New Roman" w:eastAsia="Times New Roman" w:hAnsi="Times New Roman" w:cs="Times New Roman"/>
@@ -4735,8 +4737,8 @@
           <w:szCs w:val="24"/>
         </w:rPr>
       </w:pPr>
-      <w:bookmarkStart w:id="13" w:name="_d2o3fqjxfe7l" w:colFirst="0" w:colLast="0"/>
-      <w:bookmarkEnd w:id="13"/>
+      <w:bookmarkStart w:id="14" w:name="_d2o3fqjxfe7l" w:colFirst="0" w:colLast="0"/>
+      <w:bookmarkEnd w:id="14"/>
       <w:r>
         <w:rPr>
           <w:rFonts w:ascii="Times New Roman" w:eastAsia="Times New Roman" w:hAnsi="Times New Roman" w:cs="Times New Roman"/>
@@ -6128,8 +6130,8 @@
           <w:szCs w:val="24"/>
         </w:rPr>
       </w:pPr>
-      <w:bookmarkStart w:id="14" w:name="_ajh87sbt877f" w:colFirst="0" w:colLast="0"/>
-      <w:bookmarkEnd w:id="14"/>
+      <w:bookmarkStart w:id="15" w:name="_ajh87sbt877f" w:colFirst="0" w:colLast="0"/>
+      <w:bookmarkEnd w:id="15"/>
       <w:r>
         <w:rPr>
           <w:rFonts w:ascii="Times New Roman" w:eastAsia="Times New Roman" w:hAnsi="Times New Roman" w:cs="Times New Roman"/>
@@ -6801,8 +6803,8 @@
           <w:szCs w:val="24"/>
         </w:rPr>
       </w:pPr>
-      <w:bookmarkStart w:id="15" w:name="_tz2xdy3ro9yr" w:colFirst="0" w:colLast="0"/>
-      <w:bookmarkEnd w:id="15"/>
+      <w:bookmarkStart w:id="16" w:name="_tz2xdy3ro9yr" w:colFirst="0" w:colLast="0"/>
+      <w:bookmarkEnd w:id="16"/>
       <w:r>
         <w:rPr>
           <w:rFonts w:ascii="Times New Roman" w:eastAsia="Times New Roman" w:hAnsi="Times New Roman" w:cs="Times New Roman"/>
@@ -7908,8 +7910,8 @@
           <w:szCs w:val="24"/>
         </w:rPr>
       </w:pPr>
-      <w:bookmarkStart w:id="16" w:name="_phruxf6jwrhh" w:colFirst="0" w:colLast="0"/>
-      <w:bookmarkEnd w:id="16"/>
+      <w:bookmarkStart w:id="17" w:name="_phruxf6jwrhh" w:colFirst="0" w:colLast="0"/>
+      <w:bookmarkEnd w:id="17"/>
       <w:r>
         <w:rPr>
           <w:rFonts w:ascii="Times New Roman" w:eastAsia="Times New Roman" w:hAnsi="Times New Roman" w:cs="Times New Roman"/>
@@ -7933,8 +7935,8 @@
           <w:szCs w:val="24"/>
         </w:rPr>
       </w:pPr>
-      <w:bookmarkStart w:id="17" w:name="_mzqldg5fpiz2" w:colFirst="0" w:colLast="0"/>
-      <w:bookmarkEnd w:id="17"/>
+      <w:bookmarkStart w:id="18" w:name="_mzqldg5fpiz2" w:colFirst="0" w:colLast="0"/>
+      <w:bookmarkEnd w:id="18"/>
       <w:r>
         <w:rPr>
           <w:rFonts w:ascii="Times New Roman" w:eastAsia="Times New Roman" w:hAnsi="Times New Roman" w:cs="Times New Roman"/>
@@ -7987,8 +7989,8 @@
           <w:szCs w:val="24"/>
         </w:rPr>
       </w:pPr>
-      <w:bookmarkStart w:id="18" w:name="_7aappm1n9ck" w:colFirst="0" w:colLast="0"/>
-      <w:bookmarkEnd w:id="18"/>
+      <w:bookmarkStart w:id="19" w:name="_7aappm1n9ck" w:colFirst="0" w:colLast="0"/>
+      <w:bookmarkEnd w:id="19"/>
       <w:r>
         <w:rPr>
           <w:rFonts w:ascii="Times New Roman" w:eastAsia="Times New Roman" w:hAnsi="Times New Roman" w:cs="Times New Roman"/>
@@ -8117,8 +8119,8 @@
           <w:szCs w:val="24"/>
         </w:rPr>
       </w:pPr>
-      <w:bookmarkStart w:id="19" w:name="_u5hb36jj842x" w:colFirst="0" w:colLast="0"/>
-      <w:bookmarkEnd w:id="19"/>
+      <w:bookmarkStart w:id="20" w:name="_u5hb36jj842x" w:colFirst="0" w:colLast="0"/>
+      <w:bookmarkEnd w:id="20"/>
       <w:r>
         <w:rPr>
           <w:rFonts w:ascii="Times New Roman" w:eastAsia="Times New Roman" w:hAnsi="Times New Roman" w:cs="Times New Roman"/>
@@ -8243,8 +8245,8 @@
           <w:szCs w:val="24"/>
         </w:rPr>
       </w:pPr>
-      <w:bookmarkStart w:id="20" w:name="_2bczmjjequma" w:colFirst="0" w:colLast="0"/>
-      <w:bookmarkEnd w:id="20"/>
+      <w:bookmarkStart w:id="21" w:name="_2bczmjjequma" w:colFirst="0" w:colLast="0"/>
+      <w:bookmarkEnd w:id="21"/>
       <w:r>
         <w:rPr>
           <w:rFonts w:ascii="Times New Roman" w:eastAsia="Times New Roman" w:hAnsi="Times New Roman" w:cs="Times New Roman"/>
@@ -8317,8 +8319,8 @@
           <w:szCs w:val="24"/>
         </w:rPr>
       </w:pPr>
-      <w:bookmarkStart w:id="21" w:name="_bmygmfjveqca" w:colFirst="0" w:colLast="0"/>
-      <w:bookmarkEnd w:id="21"/>
+      <w:bookmarkStart w:id="22" w:name="_bmygmfjveqca" w:colFirst="0" w:colLast="0"/>
+      <w:bookmarkEnd w:id="22"/>
       <w:r>
         <w:rPr>
           <w:rFonts w:ascii="Times New Roman" w:eastAsia="Times New Roman" w:hAnsi="Times New Roman" w:cs="Times New Roman"/>
@@ -8378,8 +8380,8 @@
           <w:szCs w:val="24"/>
         </w:rPr>
       </w:pPr>
-      <w:bookmarkStart w:id="22" w:name="_g3axczhcoddk" w:colFirst="0" w:colLast="0"/>
-      <w:bookmarkEnd w:id="22"/>
+      <w:bookmarkStart w:id="23" w:name="_g3axczhcoddk" w:colFirst="0" w:colLast="0"/>
+      <w:bookmarkEnd w:id="23"/>
       <w:r>
         <w:rPr>
           <w:rFonts w:ascii="Times New Roman" w:eastAsia="Times New Roman" w:hAnsi="Times New Roman" w:cs="Times New Roman"/>
@@ -8762,8 +8764,8 @@
           <w:szCs w:val="24"/>
         </w:rPr>
       </w:pPr>
-      <w:bookmarkStart w:id="23" w:name="_svz946ew3s29" w:colFirst="0" w:colLast="0"/>
-      <w:bookmarkEnd w:id="23"/>
+      <w:bookmarkStart w:id="24" w:name="_svz946ew3s29" w:colFirst="0" w:colLast="0"/>
+      <w:bookmarkEnd w:id="24"/>
       <w:r>
         <w:rPr>
           <w:rFonts w:ascii="Times New Roman" w:eastAsia="Times New Roman" w:hAnsi="Times New Roman" w:cs="Times New Roman"/>
@@ -9226,8 +9228,8 @@
           <w:szCs w:val="24"/>
         </w:rPr>
       </w:pPr>
-      <w:bookmarkStart w:id="24" w:name="_g6tux5qs9jqz" w:colFirst="0" w:colLast="0"/>
-      <w:bookmarkEnd w:id="24"/>
+      <w:bookmarkStart w:id="25" w:name="_g6tux5qs9jqz" w:colFirst="0" w:colLast="0"/>
+      <w:bookmarkEnd w:id="25"/>
       <w:r>
         <w:rPr>
           <w:rFonts w:ascii="Times New Roman" w:eastAsia="Times New Roman" w:hAnsi="Times New Roman" w:cs="Times New Roman"/>
@@ -9613,8 +9615,8 @@
           <w:szCs w:val="24"/>
         </w:rPr>
       </w:pPr>
-      <w:bookmarkStart w:id="25" w:name="_7fs79e7aqqrs" w:colFirst="0" w:colLast="0"/>
-      <w:bookmarkEnd w:id="25"/>
+      <w:bookmarkStart w:id="26" w:name="_7fs79e7aqqrs" w:colFirst="0" w:colLast="0"/>
+      <w:bookmarkEnd w:id="26"/>
       <w:r>
         <w:rPr>
           <w:rFonts w:ascii="Times New Roman" w:eastAsia="Times New Roman" w:hAnsi="Times New Roman" w:cs="Times New Roman"/>
@@ -9979,8 +9981,8 @@
           <w:szCs w:val="24"/>
         </w:rPr>
       </w:pPr>
-      <w:bookmarkStart w:id="26" w:name="_t8hj8qbr33t" w:colFirst="0" w:colLast="0"/>
-      <w:bookmarkEnd w:id="26"/>
+      <w:bookmarkStart w:id="27" w:name="_t8hj8qbr33t" w:colFirst="0" w:colLast="0"/>
+      <w:bookmarkEnd w:id="27"/>
       <w:r>
         <w:rPr>
           <w:rFonts w:ascii="Times New Roman" w:eastAsia="Times New Roman" w:hAnsi="Times New Roman" w:cs="Times New Roman"/>
@@ -10091,8 +10093,8 @@
         <w:spacing w:before="240" w:line="276" w:lineRule="auto"/>
         <w:ind w:left="0" w:firstLine="0"/>
       </w:pPr>
-      <w:bookmarkStart w:id="27" w:name="_gprgr9bfxlhy" w:colFirst="0" w:colLast="0"/>
-      <w:bookmarkEnd w:id="27"/>
+      <w:bookmarkStart w:id="28" w:name="_gprgr9bfxlhy" w:colFirst="0" w:colLast="0"/>
+      <w:bookmarkEnd w:id="28"/>
     </w:p>
     <w:p/>
     <w:p/>
@@ -10109,8 +10111,8 @@
           <w:szCs w:val="24"/>
         </w:rPr>
       </w:pPr>
-      <w:bookmarkStart w:id="28" w:name="_czoxzq45zfy1" w:colFirst="0" w:colLast="0"/>
-      <w:bookmarkEnd w:id="28"/>
+      <w:bookmarkStart w:id="29" w:name="_czoxzq45zfy1" w:colFirst="0" w:colLast="0"/>
+      <w:bookmarkEnd w:id="29"/>
       <w:r>
         <w:rPr>
           <w:rFonts w:ascii="Times New Roman" w:eastAsia="Times New Roman" w:hAnsi="Times New Roman" w:cs="Times New Roman"/>
@@ -10196,8 +10198,8 @@
           <w:szCs w:val="24"/>
         </w:rPr>
       </w:pPr>
-      <w:bookmarkStart w:id="29" w:name="_jyutarrzdceo" w:colFirst="0" w:colLast="0"/>
-      <w:bookmarkEnd w:id="29"/>
+      <w:bookmarkStart w:id="30" w:name="_jyutarrzdceo" w:colFirst="0" w:colLast="0"/>
+      <w:bookmarkEnd w:id="30"/>
       <w:r>
         <w:rPr>
           <w:rFonts w:ascii="Times New Roman" w:eastAsia="Times New Roman" w:hAnsi="Times New Roman" w:cs="Times New Roman"/>
@@ -13470,9 +13472,7 @@
       <w:tblStyleRowBandSize w:val="1"/>
       <w:tblStyleColBandSize w:val="1"/>
       <w:tblCellMar>
-        <w:top w:w="0" w:type="dxa"/>
         <w:left w:w="70" w:type="dxa"/>
-        <w:bottom w:w="0" w:type="dxa"/>
         <w:right w:w="70" w:type="dxa"/>
       </w:tblCellMar>
     </w:tblPr>
@@ -13483,9 +13483,7 @@
       <w:tblStyleRowBandSize w:val="1"/>
       <w:tblStyleColBandSize w:val="1"/>
       <w:tblCellMar>
-        <w:top w:w="0" w:type="dxa"/>
         <w:left w:w="70" w:type="dxa"/>
-        <w:bottom w:w="0" w:type="dxa"/>
         <w:right w:w="70" w:type="dxa"/>
       </w:tblCellMar>
     </w:tblPr>

--- a/FD02-EPIS-Informe Vision.docx
+++ b/FD02-EPIS-Informe Vision.docx
@@ -214,7 +214,11 @@
           <w:szCs w:val="36"/>
         </w:rPr>
       </w:pPr>
-      <w:r>
+    </w:p>
+    <w:p>
+      <w:pPr>
+        <w:spacing w:after="0"/>
+        <w:jc w:val="center"/>
         <w:rPr>
           <w:rFonts w:ascii="Arial" w:eastAsia="Arial" w:hAnsi="Arial" w:cs="Arial"/>
           <w:b/>
@@ -222,43 +226,8 @@
           <w:sz w:val="36"/>
           <w:szCs w:val="36"/>
         </w:rPr>
-        <w:t xml:space="preserve"> Proyecto</w:t>
-      </w:r>
-    </w:p>
-    <w:p>
-      <w:pPr>
-        <w:spacing w:after="0"/>
-        <w:jc w:val="center"/>
-        <w:rPr>
-          <w:rFonts w:ascii="Arial" w:eastAsia="Arial" w:hAnsi="Arial" w:cs="Arial"/>
-          <w:b/>
-          <w:sz w:val="36"/>
-          <w:szCs w:val="36"/>
-        </w:rPr>
-      </w:pPr>
-      <w:r>
-        <w:rPr>
-          <w:rFonts w:ascii="Arial" w:eastAsia="Arial" w:hAnsi="Arial" w:cs="Arial"/>
-          <w:b/>
-          <w:sz w:val="36"/>
-          <w:szCs w:val="36"/>
-        </w:rPr>
-        <w:t>Sistema de a</w:t>
-      </w:r>
-      <w:r>
-        <w:rPr>
-          <w:rFonts w:ascii="Arial" w:eastAsia="Arial" w:hAnsi="Arial" w:cs="Arial"/>
-          <w:b/>
-          <w:sz w:val="36"/>
-          <w:szCs w:val="36"/>
-        </w:rPr>
-        <w:t>nálisis del Perfil Profesional de los Egresados de la EPIS de la UPT en LinkedIn</w:t>
-      </w:r>
-    </w:p>
-    <w:p>
-      <w:pPr>
-        <w:spacing w:after="0"/>
-        <w:jc w:val="center"/>
+      </w:pPr>
+      <w:r>
         <w:rPr>
           <w:rFonts w:ascii="Arial" w:eastAsia="Arial" w:hAnsi="Arial" w:cs="Arial"/>
           <w:b/>
@@ -266,6 +235,41 @@
           <w:sz w:val="36"/>
           <w:szCs w:val="36"/>
         </w:rPr>
+        <w:t xml:space="preserve"> Proyecto</w:t>
+      </w:r>
+    </w:p>
+    <w:p>
+      <w:pPr>
+        <w:spacing w:after="0"/>
+        <w:jc w:val="center"/>
+        <w:rPr>
+          <w:rFonts w:ascii="Arial" w:eastAsia="Arial" w:hAnsi="Arial" w:cs="Arial"/>
+          <w:b/>
+          <w:sz w:val="36"/>
+          <w:szCs w:val="36"/>
+        </w:rPr>
+      </w:pPr>
+      <w:r>
+        <w:rPr>
+          <w:rFonts w:ascii="Arial" w:eastAsia="Arial" w:hAnsi="Arial" w:cs="Arial"/>
+          <w:b/>
+          <w:sz w:val="36"/>
+          <w:szCs w:val="36"/>
+        </w:rPr>
+        <w:t>Sistema de análisis del Perfil Profesional de los Egresados de la EPIS de la UPT en LinkedIn</w:t>
+      </w:r>
+    </w:p>
+    <w:p>
+      <w:pPr>
+        <w:spacing w:after="0"/>
+        <w:jc w:val="center"/>
+        <w:rPr>
+          <w:rFonts w:ascii="Arial" w:eastAsia="Arial" w:hAnsi="Arial" w:cs="Arial"/>
+          <w:b/>
+          <w:color w:val="000000"/>
+          <w:sz w:val="36"/>
+          <w:szCs w:val="36"/>
+        </w:rPr>
       </w:pPr>
     </w:p>
     <w:p>
@@ -625,17 +629,6 @@
         </w:rPr>
         <w:t>2021070015)</w:t>
       </w:r>
-    </w:p>
-    <w:p>
-      <w:pPr>
-        <w:spacing w:after="0"/>
-        <w:jc w:val="center"/>
-        <w:rPr>
-          <w:rFonts w:ascii="Arial" w:eastAsia="Arial" w:hAnsi="Arial" w:cs="Arial"/>
-          <w:sz w:val="32"/>
-          <w:szCs w:val="32"/>
-        </w:rPr>
-      </w:pPr>
     </w:p>
     <w:p>
       <w:pPr>
@@ -1228,6 +1221,7 @@
         </w:rPr>
       </w:pPr>
     </w:p>
+    <w:p/>
     <w:p>
       <w:pPr>
         <w:pStyle w:val="Ttulo"/>
@@ -1260,14 +1254,7 @@
           <w:rFonts w:ascii="Times New Roman" w:eastAsia="Times New Roman" w:hAnsi="Times New Roman" w:cs="Times New Roman"/>
           <w:color w:val="000000"/>
         </w:rPr>
-        <w:t xml:space="preserve">Informe de </w:t>
-      </w:r>
-      <w:r>
-        <w:rPr>
-          <w:rFonts w:ascii="Times New Roman" w:eastAsia="Times New Roman" w:hAnsi="Times New Roman" w:cs="Times New Roman"/>
-          <w:color w:val="000000"/>
-        </w:rPr>
-        <w:t>Visión</w:t>
+        <w:t>Informe de Visión</w:t>
       </w:r>
     </w:p>
     <w:p>

--- a/FD02-EPIS-Informe Vision.docx
+++ b/FD02-EPIS-Informe Vision.docx
@@ -8426,7 +8426,7 @@
           <w:ilvl w:val="0"/>
           <w:numId w:val="6"/>
         </w:numPr>
-        <w:spacing w:before="240" w:after="0"/>
+        <w:spacing w:after="0"/>
         <w:ind w:left="2160"/>
         <w:jc w:val="both"/>
         <w:rPr>
@@ -8441,7 +8441,7 @@
           <w:sz w:val="24"/>
           <w:szCs w:val="24"/>
         </w:rPr>
-        <w:t xml:space="preserve">Python 3.8 o superior, junto con librerías necesarias como </w:t>
+        <w:t xml:space="preserve">Google Chrome y </w:t>
       </w:r>
       <w:proofErr w:type="spellStart"/>
       <w:r>
@@ -8450,7 +8450,7 @@
           <w:sz w:val="24"/>
           <w:szCs w:val="24"/>
         </w:rPr>
-        <w:t>Selenium</w:t>
+        <w:t>ChromeDriver</w:t>
       </w:r>
       <w:proofErr w:type="spellEnd"/>
       <w:r>
@@ -8459,7 +8459,7 @@
           <w:sz w:val="24"/>
           <w:szCs w:val="24"/>
         </w:rPr>
-        <w:t xml:space="preserve">, </w:t>
+        <w:t xml:space="preserve"> para la automatización del Web </w:t>
       </w:r>
       <w:proofErr w:type="spellStart"/>
       <w:r>
@@ -8468,7 +8468,7 @@
           <w:sz w:val="24"/>
           <w:szCs w:val="24"/>
         </w:rPr>
-        <w:t>BeautifulSoup</w:t>
+        <w:t>Scraping</w:t>
       </w:r>
       <w:proofErr w:type="spellEnd"/>
       <w:r>
@@ -8477,7 +8477,7 @@
           <w:sz w:val="24"/>
           <w:szCs w:val="24"/>
         </w:rPr>
-        <w:t xml:space="preserve"> y Pandas.</w:t>
+        <w:t>.</w:t>
       </w:r>
     </w:p>
     <w:p>
@@ -8501,66 +8501,6 @@
           <w:sz w:val="24"/>
           <w:szCs w:val="24"/>
         </w:rPr>
-        <w:t xml:space="preserve">Google Chrome y </w:t>
-      </w:r>
-      <w:proofErr w:type="spellStart"/>
-      <w:r>
-        <w:rPr>
-          <w:rFonts w:ascii="Times New Roman" w:eastAsia="Times New Roman" w:hAnsi="Times New Roman" w:cs="Times New Roman"/>
-          <w:sz w:val="24"/>
-          <w:szCs w:val="24"/>
-        </w:rPr>
-        <w:t>ChromeDriver</w:t>
-      </w:r>
-      <w:proofErr w:type="spellEnd"/>
-      <w:r>
-        <w:rPr>
-          <w:rFonts w:ascii="Times New Roman" w:eastAsia="Times New Roman" w:hAnsi="Times New Roman" w:cs="Times New Roman"/>
-          <w:sz w:val="24"/>
-          <w:szCs w:val="24"/>
-        </w:rPr>
-        <w:t xml:space="preserve"> para la automatización del Web </w:t>
-      </w:r>
-      <w:proofErr w:type="spellStart"/>
-      <w:r>
-        <w:rPr>
-          <w:rFonts w:ascii="Times New Roman" w:eastAsia="Times New Roman" w:hAnsi="Times New Roman" w:cs="Times New Roman"/>
-          <w:sz w:val="24"/>
-          <w:szCs w:val="24"/>
-        </w:rPr>
-        <w:t>Scraping</w:t>
-      </w:r>
-      <w:proofErr w:type="spellEnd"/>
-      <w:r>
-        <w:rPr>
-          <w:rFonts w:ascii="Times New Roman" w:eastAsia="Times New Roman" w:hAnsi="Times New Roman" w:cs="Times New Roman"/>
-          <w:sz w:val="24"/>
-          <w:szCs w:val="24"/>
-        </w:rPr>
-        <w:t>.</w:t>
-      </w:r>
-    </w:p>
-    <w:p>
-      <w:pPr>
-        <w:numPr>
-          <w:ilvl w:val="0"/>
-          <w:numId w:val="6"/>
-        </w:numPr>
-        <w:spacing w:after="0"/>
-        <w:ind w:left="2160"/>
-        <w:jc w:val="both"/>
-        <w:rPr>
-          <w:rFonts w:ascii="Times New Roman" w:eastAsia="Times New Roman" w:hAnsi="Times New Roman" w:cs="Times New Roman"/>
-          <w:sz w:val="24"/>
-          <w:szCs w:val="24"/>
-        </w:rPr>
-      </w:pPr>
-      <w:r>
-        <w:rPr>
-          <w:rFonts w:ascii="Times New Roman" w:eastAsia="Times New Roman" w:hAnsi="Times New Roman" w:cs="Times New Roman"/>
-          <w:sz w:val="24"/>
-          <w:szCs w:val="24"/>
-        </w:rPr>
         <w:t xml:space="preserve">Microsoft </w:t>
       </w:r>
       <w:proofErr w:type="spellStart"/>
@@ -9017,7 +8957,6 @@
           <w:sz w:val="24"/>
           <w:szCs w:val="24"/>
         </w:rPr>
-        <w:lastRenderedPageBreak/>
         <w:t xml:space="preserve">Visualización y análisis en </w:t>
       </w:r>
       <w:proofErr w:type="spellStart"/>
@@ -9062,6 +9001,7 @@
           <w:sz w:val="24"/>
           <w:szCs w:val="24"/>
         </w:rPr>
+        <w:lastRenderedPageBreak/>
         <w:t>Creación de gráficos dinámicos para identificar tendencias laborales, sectores predominantes y habilidades clave.</w:t>
       </w:r>
     </w:p>
@@ -9587,6 +9527,7 @@
       </w:r>
     </w:p>
     <w:p/>
+    <w:p/>
     <w:p>
       <w:pPr>
         <w:pStyle w:val="Ttulo2"/>
@@ -10268,6 +10209,94 @@
         <w:t>Crear un sistema de seguimiento de los egresados para recolectar información actualizada sobre su inserción laboral, habilidades adquiridas y ubicación geográfica, lo que permitirá a la universidad tomar decisiones más informadas y oportunas en el futuro.</w:t>
       </w:r>
     </w:p>
+    <w:p>
+      <w:pPr>
+        <w:jc w:val="both"/>
+        <w:rPr>
+          <w:rFonts w:ascii="Times New Roman" w:eastAsia="Times New Roman" w:hAnsi="Times New Roman" w:cs="Times New Roman"/>
+          <w:sz w:val="24"/>
+          <w:szCs w:val="24"/>
+        </w:rPr>
+      </w:pPr>
+    </w:p>
+    <w:p>
+      <w:pPr>
+        <w:jc w:val="both"/>
+        <w:rPr>
+          <w:rFonts w:ascii="Times New Roman" w:eastAsia="Times New Roman" w:hAnsi="Times New Roman" w:cs="Times New Roman"/>
+          <w:sz w:val="24"/>
+          <w:szCs w:val="24"/>
+          <w:u w:val="single"/>
+        </w:rPr>
+      </w:pPr>
+      <w:r>
+        <w:rPr>
+          <w:rFonts w:ascii="Times New Roman" w:eastAsia="Times New Roman" w:hAnsi="Times New Roman" w:cs="Times New Roman"/>
+          <w:sz w:val="24"/>
+          <w:szCs w:val="24"/>
+        </w:rPr>
+        <w:lastRenderedPageBreak/>
+        <w:t>Roadmap:</w:t>
+      </w:r>
+      <w:r>
+        <w:rPr>
+          <w:rFonts w:ascii="Times New Roman" w:eastAsia="Times New Roman" w:hAnsi="Times New Roman" w:cs="Times New Roman"/>
+          <w:sz w:val="24"/>
+          <w:szCs w:val="24"/>
+        </w:rPr>
+        <w:br/>
+      </w:r>
+      <w:r>
+        <w:rPr>
+          <w:rFonts w:ascii="Times New Roman" w:eastAsia="Times New Roman" w:hAnsi="Times New Roman" w:cs="Times New Roman"/>
+          <w:sz w:val="24"/>
+          <w:szCs w:val="24"/>
+        </w:rPr>
+        <w:br/>
+      </w:r>
+      <w:r>
+        <w:rPr>
+          <w:rFonts w:ascii="Times New Roman" w:eastAsia="Times New Roman" w:hAnsi="Times New Roman" w:cs="Times New Roman"/>
+          <w:sz w:val="24"/>
+          <w:szCs w:val="24"/>
+        </w:rPr>
+        <w:drawing>
+          <wp:inline distT="0" distB="0" distL="0" distR="0" wp14:anchorId="0EB509FE" wp14:editId="02862C6A">
+            <wp:extent cx="5400040" cy="3081655"/>
+            <wp:effectExtent l="0" t="0" r="0" b="4445"/>
+            <wp:docPr id="1709242745" name="Imagen 1" descr="Escala de tiempo&#10;&#10;El contenido generado por IA puede ser incorrecto."/>
+            <wp:cNvGraphicFramePr>
+              <a:graphicFrameLocks xmlns:a="http://schemas.openxmlformats.org/drawingml/2006/main" noChangeAspect="1"/>
+            </wp:cNvGraphicFramePr>
+            <a:graphic xmlns:a="http://schemas.openxmlformats.org/drawingml/2006/main">
+              <a:graphicData uri="http://schemas.openxmlformats.org/drawingml/2006/picture">
+                <pic:pic xmlns:pic="http://schemas.openxmlformats.org/drawingml/2006/picture">
+                  <pic:nvPicPr>
+                    <pic:cNvPr id="1709242745" name="Imagen 1" descr="Escala de tiempo&#10;&#10;El contenido generado por IA puede ser incorrecto."/>
+                    <pic:cNvPicPr/>
+                  </pic:nvPicPr>
+                  <pic:blipFill>
+                    <a:blip r:embed="rId8"/>
+                    <a:stretch>
+                      <a:fillRect/>
+                    </a:stretch>
+                  </pic:blipFill>
+                  <pic:spPr>
+                    <a:xfrm>
+                      <a:off x="0" y="0"/>
+                      <a:ext cx="5400040" cy="3081655"/>
+                    </a:xfrm>
+                    <a:prstGeom prst="rect">
+                      <a:avLst/>
+                    </a:prstGeom>
+                  </pic:spPr>
+                </pic:pic>
+              </a:graphicData>
+            </a:graphic>
+          </wp:inline>
+        </w:drawing>
+      </w:r>
+    </w:p>
     <w:p/>
     <w:p>
       <w:pPr>
@@ -10277,8 +10306,8 @@
       </w:pPr>
     </w:p>
     <w:sectPr>
-      <w:headerReference w:type="default" r:id="rId8"/>
-      <w:footerReference w:type="default" r:id="rId9"/>
+      <w:headerReference w:type="default" r:id="rId9"/>
+      <w:footerReference w:type="default" r:id="rId10"/>
       <w:pgSz w:w="11906" w:h="16838"/>
       <w:pgMar w:top="1417" w:right="1701" w:bottom="1417" w:left="1701" w:header="708" w:footer="708" w:gutter="0"/>
       <w:pgNumType w:start="1"/>

--- a/FD02-EPIS-Informe Vision.docx
+++ b/FD02-EPIS-Informe Vision.docx
@@ -5140,25 +5140,7 @@
                 <w:sz w:val="24"/>
                 <w:szCs w:val="24"/>
               </w:rPr>
-              <w:t xml:space="preserve">Supervisa el estado del proyecto y su manejo hasta la conclusión </w:t>
-            </w:r>
-            <w:proofErr w:type="gramStart"/>
-            <w:r>
-              <w:rPr>
-                <w:rFonts w:ascii="Times New Roman" w:eastAsia="Times New Roman" w:hAnsi="Times New Roman" w:cs="Times New Roman"/>
-                <w:sz w:val="24"/>
-                <w:szCs w:val="24"/>
-              </w:rPr>
-              <w:t>del mismo</w:t>
-            </w:r>
-            <w:proofErr w:type="gramEnd"/>
-            <w:r>
-              <w:rPr>
-                <w:rFonts w:ascii="Times New Roman" w:eastAsia="Times New Roman" w:hAnsi="Times New Roman" w:cs="Times New Roman"/>
-                <w:sz w:val="24"/>
-                <w:szCs w:val="24"/>
-              </w:rPr>
-              <w:t>.</w:t>
+              <w:t>Supervisa el estado del proyecto y su manejo hasta la conclusión del mismo.</w:t>
             </w:r>
           </w:p>
         </w:tc>
@@ -8084,16 +8066,6 @@
     </w:p>
     <w:p>
       <w:pPr>
-        <w:jc w:val="both"/>
-        <w:rPr>
-          <w:rFonts w:ascii="Times New Roman" w:eastAsia="Times New Roman" w:hAnsi="Times New Roman" w:cs="Times New Roman"/>
-          <w:sz w:val="24"/>
-          <w:szCs w:val="24"/>
-        </w:rPr>
-      </w:pPr>
-    </w:p>
-    <w:p>
-      <w:pPr>
         <w:pStyle w:val="Ttulo3"/>
         <w:numPr>
           <w:ilvl w:val="1"/>
@@ -8217,6 +8189,14 @@
           <w:szCs w:val="24"/>
         </w:rPr>
       </w:pPr>
+      <w:r>
+        <w:rPr>
+          <w:rFonts w:ascii="Times New Roman" w:eastAsia="Times New Roman" w:hAnsi="Times New Roman" w:cs="Times New Roman"/>
+          <w:sz w:val="24"/>
+          <w:szCs w:val="24"/>
+        </w:rPr>
+        <w:t xml:space="preserve">      </w:t>
+      </w:r>
     </w:p>
     <w:p>
       <w:pPr>
@@ -8314,7 +8294,6 @@
           <w:sz w:val="24"/>
           <w:szCs w:val="24"/>
         </w:rPr>
-        <w:lastRenderedPageBreak/>
         <w:t>Licenciamiento e instalación</w:t>
       </w:r>
     </w:p>
@@ -8334,6 +8313,7 @@
           <w:sz w:val="24"/>
           <w:szCs w:val="24"/>
         </w:rPr>
+        <w:lastRenderedPageBreak/>
         <w:t xml:space="preserve">El software desarrollado será de código abierto, permitiendo a futuros investigadores mejorarlo. Se instalará en entornos compatibles con Python y </w:t>
       </w:r>
       <w:proofErr w:type="spellStart"/>
@@ -10257,6 +10237,7 @@
       <w:r>
         <w:rPr>
           <w:rFonts w:ascii="Times New Roman" w:eastAsia="Times New Roman" w:hAnsi="Times New Roman" w:cs="Times New Roman"/>
+          <w:noProof/>
           <w:sz w:val="24"/>
           <w:szCs w:val="24"/>
         </w:rPr>
